--- a/src/doc/专家咨询业务接入文档.docx
+++ b/src/doc/专家咨询业务接入文档.docx
@@ -68,7 +68,6 @@
       </w:tblGrid>
       <w:tr>
         <w:tblPrEx>
-          <w:tblLayout w:type="fixed"/>
           <w:tblCellMar>
             <w:top w:w="0" w:type="dxa"/>
             <w:left w:w="108" w:type="dxa"/>
@@ -143,7 +142,6 @@
       </w:tr>
       <w:tr>
         <w:tblPrEx>
-          <w:tblLayout w:type="fixed"/>
           <w:tblCellMar>
             <w:top w:w="0" w:type="dxa"/>
             <w:left w:w="108" w:type="dxa"/>
@@ -224,7 +222,6 @@
       </w:tr>
       <w:tr>
         <w:tblPrEx>
-          <w:tblLayout w:type="fixed"/>
           <w:tblCellMar>
             <w:top w:w="0" w:type="dxa"/>
             <w:left w:w="108" w:type="dxa"/>
@@ -305,7 +302,6 @@
       </w:tr>
       <w:tr>
         <w:tblPrEx>
-          <w:tblLayout w:type="fixed"/>
           <w:tblCellMar>
             <w:top w:w="0" w:type="dxa"/>
             <w:left w:w="108" w:type="dxa"/>
@@ -386,7 +382,6 @@
       </w:tr>
       <w:tr>
         <w:tblPrEx>
-          <w:tblLayout w:type="fixed"/>
           <w:tblCellMar>
             <w:top w:w="0" w:type="dxa"/>
             <w:left w:w="108" w:type="dxa"/>
@@ -467,7 +462,6 @@
       </w:tr>
       <w:tr>
         <w:tblPrEx>
-          <w:tblLayout w:type="fixed"/>
           <w:tblCellMar>
             <w:top w:w="0" w:type="dxa"/>
             <w:left w:w="108" w:type="dxa"/>
@@ -548,7 +542,6 @@
       </w:tr>
       <w:tr>
         <w:tblPrEx>
-          <w:tblLayout w:type="fixed"/>
           <w:tblCellMar>
             <w:top w:w="0" w:type="dxa"/>
             <w:left w:w="108" w:type="dxa"/>
@@ -629,7 +622,6 @@
       </w:tr>
       <w:tr>
         <w:tblPrEx>
-          <w:tblLayout w:type="fixed"/>
           <w:tblCellMar>
             <w:top w:w="0" w:type="dxa"/>
             <w:left w:w="108" w:type="dxa"/>
@@ -710,7 +702,6 @@
       </w:tr>
       <w:tr>
         <w:tblPrEx>
-          <w:tblLayout w:type="fixed"/>
           <w:tblCellMar>
             <w:top w:w="0" w:type="dxa"/>
             <w:left w:w="108" w:type="dxa"/>
@@ -791,7 +782,6 @@
       </w:tr>
       <w:tr>
         <w:tblPrEx>
-          <w:tblLayout w:type="fixed"/>
           <w:tblCellMar>
             <w:top w:w="0" w:type="dxa"/>
             <w:left w:w="108" w:type="dxa"/>
@@ -879,7 +869,6 @@
       </w:tr>
       <w:tr>
         <w:tblPrEx>
-          <w:tblLayout w:type="fixed"/>
           <w:tblCellMar>
             <w:top w:w="0" w:type="dxa"/>
             <w:left w:w="108" w:type="dxa"/>
@@ -967,7 +956,6 @@
       </w:tr>
       <w:tr>
         <w:tblPrEx>
-          <w:tblLayout w:type="fixed"/>
           <w:tblCellMar>
             <w:top w:w="0" w:type="dxa"/>
             <w:left w:w="108" w:type="dxa"/>
@@ -1059,11 +1047,104 @@
           </w:p>
         </w:tc>
       </w:tr>
+      <w:tr>
+        <w:tblPrEx>
+          <w:tblCellMar>
+            <w:top w:w="0" w:type="dxa"/>
+            <w:left w:w="108" w:type="dxa"/>
+            <w:bottom w:w="0" w:type="dxa"/>
+            <w:right w:w="108" w:type="dxa"/>
+          </w:tblCellMar>
+        </w:tblPrEx>
+        <w:tc>
+          <w:tcPr>
+            <w:tcW w:w="2102" w:type="dxa"/>
+          </w:tcPr>
+          <w:p>
+            <w:pPr>
+              <w:ind w:left="0" w:firstLine="0" w:firstLineChars="0"/>
+              <w:rPr>
+                <w:rFonts w:hint="default"/>
+                <w:lang w:val="en-US" w:eastAsia="zh-CN"/>
+              </w:rPr>
+            </w:pPr>
+            <w:r>
+              <w:rPr>
+                <w:rFonts w:hint="eastAsia"/>
+                <w:lang w:val="en-US" w:eastAsia="zh-CN"/>
+              </w:rPr>
+              <w:t>type</w:t>
+            </w:r>
+          </w:p>
+        </w:tc>
+        <w:tc>
+          <w:tcPr>
+            <w:tcW w:w="2033" w:type="dxa"/>
+          </w:tcPr>
+          <w:p>
+            <w:pPr>
+              <w:ind w:left="0" w:firstLine="0" w:firstLineChars="0"/>
+              <w:rPr>
+                <w:rFonts w:hint="eastAsia"/>
+              </w:rPr>
+            </w:pPr>
+            <w:r>
+              <w:rPr>
+                <w:rFonts w:hint="eastAsia"/>
+              </w:rPr>
+              <w:t>S</w:t>
+            </w:r>
+            <w:r>
+              <w:t>tring</w:t>
+            </w:r>
+          </w:p>
+        </w:tc>
+        <w:tc>
+          <w:tcPr>
+            <w:tcW w:w="2015" w:type="dxa"/>
+          </w:tcPr>
+          <w:p>
+            <w:pPr>
+              <w:ind w:left="0" w:firstLine="0" w:firstLineChars="0"/>
+              <w:rPr>
+                <w:rFonts w:hint="eastAsia"/>
+              </w:rPr>
+            </w:pPr>
+            <w:r>
+              <w:rPr>
+                <w:rFonts w:hint="eastAsia"/>
+              </w:rPr>
+              <w:t>非必填</w:t>
+            </w:r>
+          </w:p>
+        </w:tc>
+        <w:tc>
+          <w:tcPr>
+            <w:tcW w:w="2248" w:type="dxa"/>
+          </w:tcPr>
+          <w:p>
+            <w:pPr>
+              <w:ind w:left="0" w:firstLine="0" w:firstLineChars="0"/>
+              <w:rPr>
+                <w:rFonts w:hint="default"/>
+                <w:lang w:val="en-US" w:eastAsia="zh-CN"/>
+              </w:rPr>
+            </w:pPr>
+            <w:r>
+              <w:rPr>
+                <w:rFonts w:hint="eastAsia"/>
+                <w:lang w:val="en-US" w:eastAsia="zh-CN"/>
+              </w:rPr>
+              <w:t>校验类型1、不校验</w:t>
+            </w:r>
+          </w:p>
+        </w:tc>
+      </w:tr>
     </w:tbl>
     <w:p>
       <w:pPr>
         <w:rPr>
-          <w:rFonts w:hint="eastAsia"/>
+          <w:rFonts w:hint="default"/>
           <w:lang w:val="en-US" w:eastAsia="zh-CN"/>
         </w:rPr>
       </w:pPr>
@@ -1072,79 +1153,106 @@
           <w:rFonts w:hint="eastAsia"/>
           <w:lang w:val="en-US" w:eastAsia="zh-CN"/>
         </w:rPr>
-        <w:t>host取值：</w:t>
-      </w:r>
-    </w:p>
-    <w:p>
-      <w:pPr>
-        <w:rPr>
-          <w:rFonts w:hint="eastAsia"/>
-          <w:lang w:val="en-US" w:eastAsia="zh-CN"/>
-        </w:rPr>
-      </w:pPr>
-      <w:r>
-        <w:rPr>
-          <w:rFonts w:hint="eastAsia"/>
-          <w:lang w:val="en-US" w:eastAsia="zh-CN"/>
-        </w:rPr>
-        <w:t>https://efats-pre.ele-cloud.com   预发</w:t>
-      </w:r>
-    </w:p>
-    <w:p>
-      <w:pPr>
-        <w:rPr>
-          <w:rFonts w:hint="eastAsia"/>
-          <w:lang w:val="en-US" w:eastAsia="zh-CN"/>
-        </w:rPr>
-      </w:pPr>
-      <w:r>
-        <w:rPr>
-          <w:rFonts w:hint="eastAsia"/>
-          <w:lang w:val="en-US" w:eastAsia="zh-CN"/>
-        </w:rPr>
-        <w:t xml:space="preserve">https://utax360.cn   </w:t>
-      </w:r>
-      <w:r>
-        <w:rPr>
-          <w:rFonts w:hint="eastAsia"/>
-          <w:lang w:val="en-US" w:eastAsia="zh-CN"/>
-        </w:rPr>
-        <w:tab/>
-        <w:t/>
-      </w:r>
-      <w:r>
-        <w:rPr>
-          <w:rFonts w:hint="eastAsia"/>
-          <w:lang w:val="en-US" w:eastAsia="zh-CN"/>
-        </w:rPr>
-        <w:tab/>
-        <w:t/>
-      </w:r>
-      <w:r>
-        <w:rPr>
-          <w:rFonts w:hint="eastAsia"/>
-          <w:lang w:val="en-US" w:eastAsia="zh-CN"/>
-        </w:rPr>
-        <w:tab/>
-        <w:t>生产</w:t>
-      </w:r>
-    </w:p>
-    <w:p>
-      <w:pPr>
-        <w:rPr>
-          <w:rFonts w:hint="eastAsia"/>
-          <w:lang w:val="en-US" w:eastAsia="zh-CN"/>
-        </w:rPr>
-      </w:pPr>
-      <w:r>
-        <w:rPr>
-          <w:rFonts w:hint="eastAsia"/>
-          <w:lang w:val="en-US" w:eastAsia="zh-CN"/>
-        </w:rPr>
-        <w:t>http://test.5ifapiao.com:8888    测试</w:t>
+        <w:t>type取值：如果是1，不校验是否有权限 直接进入主流程</w:t>
       </w:r>
       <w:bookmarkStart w:id="0" w:name="_GoBack"/>
       <w:bookmarkEnd w:id="0"/>
+    </w:p>
+    <w:p>
+      <w:pPr>
+        <w:rPr>
+          <w:rFonts w:hint="eastAsia"/>
+          <w:lang w:val="en-US" w:eastAsia="zh-CN"/>
+        </w:rPr>
+      </w:pPr>
+    </w:p>
+    <w:p>
+      <w:pPr>
+        <w:rPr>
+          <w:rFonts w:hint="eastAsia"/>
+          <w:lang w:val="en-US" w:eastAsia="zh-CN"/>
+        </w:rPr>
+      </w:pPr>
+      <w:r>
+        <w:rPr>
+          <w:rFonts w:hint="eastAsia"/>
+          <w:lang w:val="en-US" w:eastAsia="zh-CN"/>
+        </w:rPr>
+        <w:t>host取值：</w:t>
+      </w:r>
+    </w:p>
+    <w:p>
+      <w:pPr>
+        <w:rPr>
+          <w:rFonts w:hint="eastAsia"/>
+          <w:lang w:val="en-US" w:eastAsia="zh-CN"/>
+        </w:rPr>
+      </w:pPr>
+      <w:r>
+        <w:rPr>
+          <w:rFonts w:hint="eastAsia"/>
+          <w:lang w:val="en-US" w:eastAsia="zh-CN"/>
+        </w:rPr>
+        <w:t>https://efats-pre.ele-cloud.com   预发</w:t>
+      </w:r>
+    </w:p>
+    <w:p>
+      <w:pPr>
+        <w:rPr>
+          <w:rFonts w:hint="eastAsia"/>
+          <w:lang w:val="en-US" w:eastAsia="zh-CN"/>
+        </w:rPr>
+      </w:pPr>
+      <w:r>
+        <w:rPr>
+          <w:rFonts w:hint="eastAsia"/>
+          <w:lang w:val="en-US" w:eastAsia="zh-CN"/>
+        </w:rPr>
+        <w:t xml:space="preserve">https://utax360.cn   </w:t>
+      </w:r>
+      <w:r>
+        <w:rPr>
+          <w:rFonts w:hint="eastAsia"/>
+          <w:lang w:val="en-US" w:eastAsia="zh-CN"/>
+        </w:rPr>
+        <w:tab/>
+      </w:r>
+      <w:r>
+        <w:rPr>
+          <w:rFonts w:hint="eastAsia"/>
+          <w:lang w:val="en-US" w:eastAsia="zh-CN"/>
+        </w:rPr>
+        <w:tab/>
+      </w:r>
+      <w:r>
+        <w:rPr>
+          <w:rFonts w:hint="eastAsia"/>
+          <w:lang w:val="en-US" w:eastAsia="zh-CN"/>
+        </w:rPr>
+        <w:tab/>
+      </w:r>
+      <w:r>
+        <w:rPr>
+          <w:rFonts w:hint="eastAsia"/>
+          <w:lang w:val="en-US" w:eastAsia="zh-CN"/>
+        </w:rPr>
+        <w:t>生产</w:t>
+      </w:r>
+    </w:p>
+    <w:p>
+      <w:pPr>
+        <w:rPr>
+          <w:rFonts w:hint="eastAsia"/>
+          <w:lang w:val="en-US" w:eastAsia="zh-CN"/>
+        </w:rPr>
+      </w:pPr>
+      <w:r>
+        <w:rPr>
+          <w:rFonts w:hint="eastAsia"/>
+          <w:lang w:val="en-US" w:eastAsia="zh-CN"/>
+        </w:rPr>
+        <w:t>http://test.5ifapiao.com:8888    测试</w:t>
+      </w:r>
     </w:p>
     <w:p>
       <w:pPr>
@@ -2673,7 +2781,6 @@
     <w:qFormat/>
     <w:uiPriority w:val="99"/>
     <w:tblPr>
-      <w:tblLayout w:type="fixed"/>
       <w:tblCellMar>
         <w:top w:w="0" w:type="dxa"/>
         <w:left w:w="108" w:type="dxa"/>
@@ -2759,7 +2866,6 @@
         <w:insideH w:val="single" w:color="auto" w:sz="4" w:space="0"/>
         <w:insideV w:val="single" w:color="auto" w:sz="4" w:space="0"/>
       </w:tblBorders>
-      <w:tblLayout w:type="fixed"/>
     </w:tblPr>
   </w:style>
   <w:style w:type="character" w:styleId="10">
